--- a/Documents/Grid-Layout.docx
+++ b/Documents/Grid-Layout.docx
@@ -4,36 +4,6 @@
   <w:body>
     <w:p>
       <w:pPr>
-        <w:tabs>
-          <w:tab w:val="left" w:pos="3120"/>
-        </w:tabs>
-        <w:spacing w:before="100" w:beforeAutospacing="1" w:after="100" w:afterAutospacing="1" w:line="240" w:lineRule="auto"/>
-        <w:ind w:right="141"/>
-        <w:rPr>
-          <w:rFonts w:ascii="Times New Roman" w:eastAsia="Times New Roman" w:hAnsi="Times New Roman" w:cs="Times New Roman"/>
-          <w:b/>
-          <w:bCs/>
-          <w:kern w:val="36"/>
-          <w:sz w:val="36"/>
-          <w:szCs w:val="36"/>
-          <w:lang w:eastAsia="pt-BR"/>
-        </w:rPr>
-      </w:pPr>
-      <w:r>
-        <w:rPr>
-          <w:rFonts w:ascii="Times New Roman" w:eastAsia="Times New Roman" w:hAnsi="Times New Roman" w:cs="Times New Roman"/>
-          <w:b/>
-          <w:bCs/>
-          <w:kern w:val="36"/>
-          <w:sz w:val="36"/>
-          <w:szCs w:val="36"/>
-          <w:lang w:eastAsia="pt-BR"/>
-        </w:rPr>
-        <w:tab/>
-      </w:r>
-    </w:p>
-    <w:p>
-      <w:pPr>
         <w:rPr>
           <w:b/>
           <w:bCs/>
@@ -62,12 +32,7 @@
       </w:r>
       <w:r>
         <w:tab/>
-      </w:r>
-      <w:r>
-        <w:t xml:space="preserve">Divisão de </w:t>
-      </w:r>
-      <w:r>
-        <w:t>toda a página em linhas e colunas de forma bidimensional.</w:t>
+        <w:t>Divisão de toda a página em linhas e colunas de forma bidimensional.</w:t>
       </w:r>
     </w:p>
     <w:p/>
@@ -80,7 +45,7 @@
           <w:noProof/>
         </w:rPr>
         <w:drawing>
-          <wp:inline distT="0" distB="0" distL="0" distR="0" wp14:anchorId="15F737C3" wp14:editId="2CBE909C">
+          <wp:inline distT="0" distB="0" distL="0" distR="0" wp14:anchorId="00CF15AA" wp14:editId="237EBB0E">
             <wp:extent cx="4712316" cy="2997835"/>
             <wp:effectExtent l="0" t="0" r="0" b="0"/>
             <wp:docPr id="2" name="Imagem 2" descr="Desenho de pessoa e texto branco&#10;&#10;Descrição gerada automaticamente com confiança baixa"/>
@@ -304,7 +269,14 @@
           <w:sz w:val="24"/>
           <w:szCs w:val="24"/>
         </w:rPr>
-        <w:t xml:space="preserve">      </w:t>
+        <w:t xml:space="preserve">        </w:t>
+      </w:r>
+      <w:r>
+        <w:rPr>
+          <w:sz w:val="24"/>
+          <w:szCs w:val="24"/>
+        </w:rPr>
+        <w:t xml:space="preserve">/* coluna 1 </w:t>
       </w:r>
       <w:r>
         <w:rPr>
@@ -312,27 +284,6 @@
           <w:szCs w:val="24"/>
         </w:rPr>
         <w:t xml:space="preserve">  </w:t>
-      </w:r>
-      <w:r>
-        <w:rPr>
-          <w:sz w:val="24"/>
-          <w:szCs w:val="24"/>
-        </w:rPr>
-        <w:t xml:space="preserve">/* coluna 1 </w:t>
-      </w:r>
-      <w:r>
-        <w:rPr>
-          <w:sz w:val="24"/>
-          <w:szCs w:val="24"/>
-        </w:rPr>
-        <w:t xml:space="preserve"> </w:t>
-      </w:r>
-      <w:r>
-        <w:rPr>
-          <w:sz w:val="24"/>
-          <w:szCs w:val="24"/>
-        </w:rPr>
-        <w:t xml:space="preserve"> </w:t>
       </w:r>
       <w:r>
         <w:rPr>
@@ -703,14 +654,6 @@
           <w:szCs w:val="24"/>
         </w:rPr>
       </w:pPr>
-    </w:p>
-    <w:p>
-      <w:pPr>
-        <w:rPr>
-          <w:sz w:val="24"/>
-          <w:szCs w:val="24"/>
-        </w:rPr>
-      </w:pPr>
       <w:r>
         <w:rPr>
           <w:sz w:val="24"/>
@@ -731,7 +674,6 @@
           <w:sz w:val="24"/>
           <w:szCs w:val="24"/>
         </w:rPr>
-        <w:lastRenderedPageBreak/>
         <w:t xml:space="preserve">          </w:t>
       </w:r>
       <w:proofErr w:type="spellStart"/>
@@ -816,7 +758,7 @@
           <w:noProof/>
         </w:rPr>
         <w:drawing>
-          <wp:inline distT="0" distB="0" distL="0" distR="0" wp14:anchorId="2A97DAC5" wp14:editId="6147A3A1">
+          <wp:inline distT="0" distB="0" distL="0" distR="0" wp14:anchorId="4FDAC694" wp14:editId="1700ED7A">
             <wp:extent cx="4320000" cy="1997932"/>
             <wp:effectExtent l="0" t="0" r="4445" b="2540"/>
             <wp:docPr id="5" name="Imagem 5" descr="Uma imagem contendo Ícone&#10;&#10;Descrição gerada automaticamente"/>
@@ -887,7 +829,7 @@
           <w:noProof/>
         </w:rPr>
         <w:drawing>
-          <wp:inline distT="0" distB="0" distL="0" distR="0" wp14:anchorId="274CB5D3" wp14:editId="72621FD1">
+          <wp:inline distT="0" distB="0" distL="0" distR="0" wp14:anchorId="19A32B0D" wp14:editId="23B76160">
             <wp:extent cx="4320000" cy="1997932"/>
             <wp:effectExtent l="0" t="0" r="4445" b="2540"/>
             <wp:docPr id="7" name="Imagem 7" descr="Ícone&#10;&#10;Descrição gerada automaticamente"/>
@@ -957,7 +899,7 @@
           <w:noProof/>
         </w:rPr>
         <w:drawing>
-          <wp:inline distT="0" distB="0" distL="0" distR="0" wp14:anchorId="18C20D2D" wp14:editId="6AA450AA">
+          <wp:inline distT="0" distB="0" distL="0" distR="0" wp14:anchorId="4D1F5692" wp14:editId="46490FCE">
             <wp:extent cx="4320000" cy="2272229"/>
             <wp:effectExtent l="0" t="0" r="4445" b="0"/>
             <wp:docPr id="4" name="Imagem 4" descr="Texto, Ícone&#10;&#10;Descrição gerada automaticamente"/>
@@ -1008,37 +950,8 @@
     </w:p>
     <w:p>
       <w:pPr>
-        <w:rPr>
-          <w:sz w:val="24"/>
-          <w:szCs w:val="24"/>
-        </w:rPr>
-      </w:pPr>
-    </w:p>
-    <w:p>
-      <w:pPr>
         <w:spacing w:after="240"/>
-        <w:rPr>
-          <w:rFonts w:ascii="Times New Roman" w:eastAsia="Times New Roman" w:hAnsi="Times New Roman" w:cs="Times New Roman"/>
-          <w:sz w:val="28"/>
-          <w:szCs w:val="28"/>
-          <w:lang w:eastAsia="pt-BR"/>
-        </w:rPr>
-      </w:pPr>
-    </w:p>
-    <w:p>
-      <w:pPr>
-        <w:spacing w:after="240"/>
-        <w:rPr>
-          <w:rFonts w:ascii="Times New Roman" w:eastAsia="Times New Roman" w:hAnsi="Times New Roman" w:cs="Times New Roman"/>
-          <w:sz w:val="28"/>
-          <w:szCs w:val="28"/>
-          <w:lang w:eastAsia="pt-BR"/>
-        </w:rPr>
-      </w:pPr>
-    </w:p>
-    <w:p>
-      <w:pPr>
-        <w:spacing w:after="240"/>
+        <w:jc w:val="center"/>
         <w:rPr>
           <w:rFonts w:ascii="Times New Roman" w:eastAsia="Times New Roman" w:hAnsi="Times New Roman" w:cs="Times New Roman"/>
           <w:b/>
@@ -1062,7 +975,11 @@
           <w:lang w:eastAsia="pt-BR"/>
         </w:rPr>
       </w:pPr>
-      <w:r>
+    </w:p>
+    <w:p>
+      <w:pPr>
+        <w:spacing w:after="240"/>
+        <w:jc w:val="center"/>
         <w:rPr>
           <w:rFonts w:ascii="Times New Roman" w:eastAsia="Times New Roman" w:hAnsi="Times New Roman" w:cs="Times New Roman"/>
           <w:b/>
@@ -1071,30 +988,57 @@
           <w:szCs w:val="40"/>
           <w:lang w:eastAsia="pt-BR"/>
         </w:rPr>
-        <w:t xml:space="preserve">Exercício </w:t>
-      </w:r>
-    </w:p>
-    <w:p>
-      <w:pPr>
+      </w:pPr>
+    </w:p>
+    <w:p>
+      <w:pPr>
+        <w:spacing w:after="240"/>
         <w:jc w:val="center"/>
         <w:rPr>
           <w:rFonts w:ascii="Times New Roman" w:eastAsia="Times New Roman" w:hAnsi="Times New Roman" w:cs="Times New Roman"/>
-          <w:sz w:val="28"/>
-          <w:szCs w:val="28"/>
-          <w:lang w:eastAsia="pt-BR"/>
-        </w:rPr>
-      </w:pPr>
-    </w:p>
-    <w:p>
-      <w:pPr>
+          <w:b/>
+          <w:bCs/>
+          <w:sz w:val="40"/>
+          <w:szCs w:val="40"/>
+          <w:lang w:eastAsia="pt-BR"/>
+        </w:rPr>
+      </w:pPr>
+      <w:r>
+        <w:rPr>
+          <w:rFonts w:ascii="Times New Roman" w:eastAsia="Times New Roman" w:hAnsi="Times New Roman" w:cs="Times New Roman"/>
+          <w:b/>
+          <w:bCs/>
+          <w:sz w:val="40"/>
+          <w:szCs w:val="40"/>
+          <w:lang w:eastAsia="pt-BR"/>
+        </w:rPr>
+        <w:t>Exercício</w:t>
+      </w:r>
+    </w:p>
+    <w:p>
+      <w:pPr>
+        <w:spacing w:after="240"/>
         <w:jc w:val="center"/>
         <w:rPr>
           <w:rFonts w:ascii="Times New Roman" w:eastAsia="Times New Roman" w:hAnsi="Times New Roman" w:cs="Times New Roman"/>
-          <w:sz w:val="28"/>
-          <w:szCs w:val="28"/>
-          <w:lang w:eastAsia="pt-BR"/>
-        </w:rPr>
-      </w:pPr>
+          <w:b/>
+          <w:bCs/>
+          <w:sz w:val="40"/>
+          <w:szCs w:val="40"/>
+          <w:lang w:eastAsia="pt-BR"/>
+        </w:rPr>
+      </w:pPr>
+      <w:r>
+        <w:rPr>
+          <w:rFonts w:ascii="Times New Roman" w:eastAsia="Times New Roman" w:hAnsi="Times New Roman" w:cs="Times New Roman"/>
+          <w:b/>
+          <w:bCs/>
+          <w:sz w:val="40"/>
+          <w:szCs w:val="40"/>
+          <w:lang w:eastAsia="pt-BR"/>
+        </w:rPr>
+        <w:t xml:space="preserve"> </w:t>
+      </w:r>
     </w:p>
     <w:p>
       <w:pPr>
@@ -1111,7 +1055,7 @@
           <w:noProof/>
         </w:rPr>
         <w:drawing>
-          <wp:inline distT="0" distB="0" distL="0" distR="0" wp14:anchorId="0F4EFE43" wp14:editId="647CFFD8">
+          <wp:inline distT="0" distB="0" distL="0" distR="0" wp14:anchorId="7BF039D5" wp14:editId="49E7A514">
             <wp:extent cx="5772150" cy="3848100"/>
             <wp:effectExtent l="0" t="0" r="0" b="0"/>
             <wp:docPr id="8" name="Imagem 8" descr="Forma&#10;&#10;Descrição gerada automaticamente com confiança média"/>
@@ -1162,43 +1106,23 @@
     </w:p>
     <w:p>
       <w:pPr>
-        <w:jc w:val="center"/>
-        <w:rPr>
-          <w:rFonts w:ascii="Times New Roman" w:eastAsia="Times New Roman" w:hAnsi="Times New Roman" w:cs="Times New Roman"/>
-          <w:sz w:val="28"/>
-          <w:szCs w:val="28"/>
-          <w:lang w:eastAsia="pt-BR"/>
-        </w:rPr>
-      </w:pPr>
-    </w:p>
-    <w:p>
-      <w:pPr>
-        <w:rPr>
-          <w:rFonts w:ascii="Times New Roman" w:eastAsia="Times New Roman" w:hAnsi="Times New Roman" w:cs="Times New Roman"/>
-          <w:sz w:val="28"/>
-          <w:szCs w:val="28"/>
-          <w:lang w:eastAsia="pt-BR"/>
-        </w:rPr>
-      </w:pPr>
-    </w:p>
-    <w:p>
-      <w:pPr>
-        <w:rPr>
-          <w:rFonts w:ascii="Times New Roman" w:eastAsia="Times New Roman" w:hAnsi="Times New Roman" w:cs="Times New Roman"/>
-          <w:sz w:val="28"/>
-          <w:szCs w:val="28"/>
-          <w:lang w:eastAsia="pt-BR"/>
-        </w:rPr>
-      </w:pPr>
-      <w:r>
-        <w:rPr>
-          <w:rFonts w:ascii="Times New Roman" w:eastAsia="Times New Roman" w:hAnsi="Times New Roman" w:cs="Times New Roman"/>
-          <w:sz w:val="28"/>
-          <w:szCs w:val="28"/>
-          <w:lang w:eastAsia="pt-BR"/>
-        </w:rPr>
-        <w:softHyphen/>
-      </w:r>
+        <w:rPr>
+          <w:rFonts w:ascii="Times New Roman" w:eastAsia="Times New Roman" w:hAnsi="Times New Roman" w:cs="Times New Roman"/>
+          <w:sz w:val="28"/>
+          <w:szCs w:val="28"/>
+          <w:lang w:eastAsia="pt-BR"/>
+        </w:rPr>
+      </w:pPr>
+    </w:p>
+    <w:p>
+      <w:pPr>
+        <w:rPr>
+          <w:rFonts w:ascii="Times New Roman" w:eastAsia="Times New Roman" w:hAnsi="Times New Roman" w:cs="Times New Roman"/>
+          <w:sz w:val="28"/>
+          <w:szCs w:val="28"/>
+          <w:lang w:eastAsia="pt-BR"/>
+        </w:rPr>
+      </w:pPr>
     </w:p>
     <w:p>
       <w:pPr>
@@ -1287,16 +1211,7 @@
           <w:lang w:eastAsia="pt-BR"/>
         </w:rPr>
         <w:lastRenderedPageBreak/>
-        <w:t xml:space="preserve">Sabendo </w:t>
-      </w:r>
-      <w:r>
-        <w:rPr>
-          <w:rFonts w:ascii="Times New Roman" w:eastAsia="Times New Roman" w:hAnsi="Times New Roman" w:cs="Times New Roman"/>
-          <w:sz w:val="28"/>
-          <w:szCs w:val="28"/>
-          <w:lang w:eastAsia="pt-BR"/>
-        </w:rPr>
-        <w:t xml:space="preserve">que o Grid é bidimensional podemos trabalhar nos eixos </w:t>
+        <w:t xml:space="preserve">Sabendo que o Grid é bidimensional podemos trabalhar nos eixos </w:t>
       </w:r>
       <w:r>
         <w:rPr>
@@ -1435,8 +1350,9 @@
           <w:szCs w:val="28"/>
           <w:lang w:eastAsia="pt-BR"/>
         </w:rPr>
-        <w:t>A</w:t>
-      </w:r>
+        <w:t>Aling-Content</w:t>
+      </w:r>
+      <w:proofErr w:type="spellEnd"/>
       <w:r>
         <w:rPr>
           <w:rFonts w:ascii="Times New Roman" w:eastAsia="Times New Roman" w:hAnsi="Times New Roman" w:cs="Times New Roman"/>
@@ -1446,8 +1362,37 @@
           <w:szCs w:val="28"/>
           <w:lang w:eastAsia="pt-BR"/>
         </w:rPr>
-        <w:t>ling-</w:t>
-      </w:r>
+        <w:t>(y)</w:t>
+      </w:r>
+      <w:r>
+        <w:rPr>
+          <w:rFonts w:ascii="Times New Roman" w:eastAsia="Times New Roman" w:hAnsi="Times New Roman" w:cs="Times New Roman"/>
+          <w:sz w:val="28"/>
+          <w:szCs w:val="28"/>
+          <w:lang w:eastAsia="pt-BR"/>
+        </w:rPr>
+        <w:t xml:space="preserve"> nos permite alinhar o Grid, relativo ao próprio espaço de fora quando menor que a área definida. </w:t>
+      </w:r>
+    </w:p>
+    <w:p>
+      <w:pPr>
+        <w:rPr>
+          <w:rFonts w:ascii="Times New Roman" w:eastAsia="Times New Roman" w:hAnsi="Times New Roman" w:cs="Times New Roman"/>
+          <w:sz w:val="28"/>
+          <w:szCs w:val="28"/>
+          <w:lang w:eastAsia="pt-BR"/>
+        </w:rPr>
+      </w:pPr>
+      <w:r>
+        <w:rPr>
+          <w:rFonts w:ascii="Times New Roman" w:eastAsia="Times New Roman" w:hAnsi="Times New Roman" w:cs="Times New Roman"/>
+          <w:sz w:val="28"/>
+          <w:szCs w:val="28"/>
+          <w:lang w:eastAsia="pt-BR"/>
+        </w:rPr>
+        <w:t xml:space="preserve">Já o </w:t>
+      </w:r>
+      <w:proofErr w:type="spellStart"/>
       <w:r>
         <w:rPr>
           <w:rFonts w:ascii="Times New Roman" w:eastAsia="Times New Roman" w:hAnsi="Times New Roman" w:cs="Times New Roman"/>
@@ -1457,8 +1402,9 @@
           <w:szCs w:val="28"/>
           <w:lang w:eastAsia="pt-BR"/>
         </w:rPr>
-        <w:t>C</w:t>
-      </w:r>
+        <w:t>justify-items</w:t>
+      </w:r>
+      <w:proofErr w:type="spellEnd"/>
       <w:r>
         <w:rPr>
           <w:rFonts w:ascii="Times New Roman" w:eastAsia="Times New Roman" w:hAnsi="Times New Roman" w:cs="Times New Roman"/>
@@ -1468,9 +1414,17 @@
           <w:szCs w:val="28"/>
           <w:lang w:eastAsia="pt-BR"/>
         </w:rPr>
-        <w:t>ontent</w:t>
-      </w:r>
-      <w:proofErr w:type="spellEnd"/>
+        <w:t>(x)</w:t>
+      </w:r>
+      <w:r>
+        <w:rPr>
+          <w:rFonts w:ascii="Times New Roman" w:eastAsia="Times New Roman" w:hAnsi="Times New Roman" w:cs="Times New Roman"/>
+          <w:sz w:val="28"/>
+          <w:szCs w:val="28"/>
+          <w:lang w:eastAsia="pt-BR"/>
+        </w:rPr>
+        <w:t xml:space="preserve"> e o</w:t>
+      </w:r>
       <w:r>
         <w:rPr>
           <w:rFonts w:ascii="Times New Roman" w:eastAsia="Times New Roman" w:hAnsi="Times New Roman" w:cs="Times New Roman"/>
@@ -1480,116 +1434,7 @@
           <w:szCs w:val="28"/>
           <w:lang w:eastAsia="pt-BR"/>
         </w:rPr>
-        <w:t>(y)</w:t>
-      </w:r>
-      <w:r>
-        <w:rPr>
-          <w:rFonts w:ascii="Times New Roman" w:eastAsia="Times New Roman" w:hAnsi="Times New Roman" w:cs="Times New Roman"/>
-          <w:sz w:val="28"/>
-          <w:szCs w:val="28"/>
-          <w:lang w:eastAsia="pt-BR"/>
-        </w:rPr>
-        <w:t xml:space="preserve"> nos permite alinhar o </w:t>
-      </w:r>
-      <w:r>
-        <w:rPr>
-          <w:rFonts w:ascii="Times New Roman" w:eastAsia="Times New Roman" w:hAnsi="Times New Roman" w:cs="Times New Roman"/>
-          <w:sz w:val="28"/>
-          <w:szCs w:val="28"/>
-          <w:lang w:eastAsia="pt-BR"/>
-        </w:rPr>
-        <w:t>G</w:t>
-      </w:r>
-      <w:r>
-        <w:rPr>
-          <w:rFonts w:ascii="Times New Roman" w:eastAsia="Times New Roman" w:hAnsi="Times New Roman" w:cs="Times New Roman"/>
-          <w:sz w:val="28"/>
-          <w:szCs w:val="28"/>
-          <w:lang w:eastAsia="pt-BR"/>
-        </w:rPr>
-        <w:t>rid, relativo ao próprio espaço de fora</w:t>
-      </w:r>
-      <w:r>
-        <w:rPr>
-          <w:rFonts w:ascii="Times New Roman" w:eastAsia="Times New Roman" w:hAnsi="Times New Roman" w:cs="Times New Roman"/>
-          <w:sz w:val="28"/>
-          <w:szCs w:val="28"/>
-          <w:lang w:eastAsia="pt-BR"/>
-        </w:rPr>
-        <w:t xml:space="preserve"> quando </w:t>
-      </w:r>
-      <w:r>
-        <w:rPr>
-          <w:rFonts w:ascii="Times New Roman" w:eastAsia="Times New Roman" w:hAnsi="Times New Roman" w:cs="Times New Roman"/>
-          <w:sz w:val="28"/>
-          <w:szCs w:val="28"/>
-          <w:lang w:eastAsia="pt-BR"/>
-        </w:rPr>
-        <w:t xml:space="preserve">menor que </w:t>
-      </w:r>
-      <w:r>
-        <w:rPr>
-          <w:rFonts w:ascii="Times New Roman" w:eastAsia="Times New Roman" w:hAnsi="Times New Roman" w:cs="Times New Roman"/>
-          <w:sz w:val="28"/>
-          <w:szCs w:val="28"/>
-          <w:lang w:eastAsia="pt-BR"/>
-        </w:rPr>
-        <w:t>a área</w:t>
-      </w:r>
-      <w:r>
-        <w:rPr>
-          <w:rFonts w:ascii="Times New Roman" w:eastAsia="Times New Roman" w:hAnsi="Times New Roman" w:cs="Times New Roman"/>
-          <w:sz w:val="28"/>
-          <w:szCs w:val="28"/>
-          <w:lang w:eastAsia="pt-BR"/>
-        </w:rPr>
-        <w:t xml:space="preserve"> definid</w:t>
-      </w:r>
-      <w:r>
-        <w:rPr>
-          <w:rFonts w:ascii="Times New Roman" w:eastAsia="Times New Roman" w:hAnsi="Times New Roman" w:cs="Times New Roman"/>
-          <w:sz w:val="28"/>
-          <w:szCs w:val="28"/>
-          <w:lang w:eastAsia="pt-BR"/>
-        </w:rPr>
-        <w:t>a</w:t>
-      </w:r>
-      <w:r>
-        <w:rPr>
-          <w:rFonts w:ascii="Times New Roman" w:eastAsia="Times New Roman" w:hAnsi="Times New Roman" w:cs="Times New Roman"/>
-          <w:sz w:val="28"/>
-          <w:szCs w:val="28"/>
-          <w:lang w:eastAsia="pt-BR"/>
-        </w:rPr>
-        <w:t>.</w:t>
-      </w:r>
-      <w:r>
-        <w:rPr>
-          <w:rFonts w:ascii="Times New Roman" w:eastAsia="Times New Roman" w:hAnsi="Times New Roman" w:cs="Times New Roman"/>
-          <w:sz w:val="28"/>
-          <w:szCs w:val="28"/>
-          <w:lang w:eastAsia="pt-BR"/>
-        </w:rPr>
         <w:t xml:space="preserve"> </w:t>
-      </w:r>
-    </w:p>
-    <w:p>
-      <w:pPr>
-        <w:rPr>
-          <w:rFonts w:ascii="Times New Roman" w:eastAsia="Times New Roman" w:hAnsi="Times New Roman" w:cs="Times New Roman"/>
-          <w:sz w:val="28"/>
-          <w:szCs w:val="28"/>
-          <w:lang w:eastAsia="pt-BR"/>
-        </w:rPr>
-      </w:pPr>
-      <w:r>
-        <w:rPr>
-          <w:rFonts w:ascii="Times New Roman" w:eastAsia="Times New Roman" w:hAnsi="Times New Roman" w:cs="Times New Roman"/>
-          <w:sz w:val="28"/>
-          <w:szCs w:val="28"/>
-          <w:lang w:eastAsia="pt-BR"/>
-        </w:rPr>
-        <w:t xml:space="preserve">Já o </w:t>
       </w:r>
       <w:proofErr w:type="spellStart"/>
       <w:r>
@@ -1601,7 +1446,7 @@
           <w:szCs w:val="28"/>
           <w:lang w:eastAsia="pt-BR"/>
         </w:rPr>
-        <w:t>justify-items</w:t>
+        <w:t>align-items</w:t>
       </w:r>
       <w:proofErr w:type="spellEnd"/>
       <w:r>
@@ -1613,50 +1458,6 @@
           <w:szCs w:val="28"/>
           <w:lang w:eastAsia="pt-BR"/>
         </w:rPr>
-        <w:t>(x)</w:t>
-      </w:r>
-      <w:r>
-        <w:rPr>
-          <w:rFonts w:ascii="Times New Roman" w:eastAsia="Times New Roman" w:hAnsi="Times New Roman" w:cs="Times New Roman"/>
-          <w:sz w:val="28"/>
-          <w:szCs w:val="28"/>
-          <w:lang w:eastAsia="pt-BR"/>
-        </w:rPr>
-        <w:t xml:space="preserve"> e o</w:t>
-      </w:r>
-      <w:r>
-        <w:rPr>
-          <w:rFonts w:ascii="Times New Roman" w:eastAsia="Times New Roman" w:hAnsi="Times New Roman" w:cs="Times New Roman"/>
-          <w:b/>
-          <w:bCs/>
-          <w:sz w:val="28"/>
-          <w:szCs w:val="28"/>
-          <w:lang w:eastAsia="pt-BR"/>
-        </w:rPr>
-        <w:t xml:space="preserve"> </w:t>
-      </w:r>
-      <w:proofErr w:type="spellStart"/>
-      <w:r>
-        <w:rPr>
-          <w:rFonts w:ascii="Times New Roman" w:eastAsia="Times New Roman" w:hAnsi="Times New Roman" w:cs="Times New Roman"/>
-          <w:b/>
-          <w:bCs/>
-          <w:sz w:val="28"/>
-          <w:szCs w:val="28"/>
-          <w:lang w:eastAsia="pt-BR"/>
-        </w:rPr>
-        <w:t>align-items</w:t>
-      </w:r>
-      <w:proofErr w:type="spellEnd"/>
-      <w:r>
-        <w:rPr>
-          <w:rFonts w:ascii="Times New Roman" w:eastAsia="Times New Roman" w:hAnsi="Times New Roman" w:cs="Times New Roman"/>
-          <w:b/>
-          <w:bCs/>
-          <w:sz w:val="28"/>
-          <w:szCs w:val="28"/>
-          <w:lang w:eastAsia="pt-BR"/>
-        </w:rPr>
         <w:t xml:space="preserve">(y) </w:t>
       </w:r>
       <w:r>
@@ -1666,16 +1467,7 @@
           <w:szCs w:val="28"/>
           <w:lang w:eastAsia="pt-BR"/>
         </w:rPr>
-        <w:t>nos permite alinhar</w:t>
-      </w:r>
-      <w:r>
-        <w:rPr>
-          <w:rFonts w:ascii="Times New Roman" w:eastAsia="Times New Roman" w:hAnsi="Times New Roman" w:cs="Times New Roman"/>
-          <w:sz w:val="28"/>
-          <w:szCs w:val="28"/>
-          <w:lang w:eastAsia="pt-BR"/>
-        </w:rPr>
-        <w:t xml:space="preserve"> o conteúdo do grid.</w:t>
+        <w:t>nos permite alinhar o conteúdo do grid.</w:t>
       </w:r>
     </w:p>
     <w:p>
@@ -1703,10 +1495,10 @@
           <w:noProof/>
         </w:rPr>
         <w:drawing>
-          <wp:inline distT="0" distB="0" distL="0" distR="0" wp14:anchorId="5D980BE4" wp14:editId="32C34F8C">
+          <wp:inline distT="0" distB="0" distL="0" distR="0" wp14:anchorId="56B4BE1D" wp14:editId="6EEE542C">
             <wp:extent cx="4577310" cy="6480000"/>
             <wp:effectExtent l="0" t="0" r="0" b="0"/>
-            <wp:docPr id="3" name="Imagem 3"/>
+            <wp:docPr id="3" name="Imagem 3" descr="Uma imagem contendo Diagrama&#10;&#10;Descrição gerada automaticamente"/>
             <wp:cNvGraphicFramePr>
               <a:graphicFrameLocks xmlns:a="http://schemas.openxmlformats.org/drawingml/2006/main" noChangeAspect="1"/>
             </wp:cNvGraphicFramePr>
@@ -1714,7 +1506,7 @@
               <a:graphicData uri="http://schemas.openxmlformats.org/drawingml/2006/picture">
                 <pic:pic xmlns:pic="http://schemas.openxmlformats.org/drawingml/2006/picture">
                   <pic:nvPicPr>
-                    <pic:cNvPr id="1" name=""/>
+                    <pic:cNvPr id="3" name="Imagem 3" descr="Uma imagem contendo Diagrama&#10;&#10;Descrição gerada automaticamente"/>
                     <pic:cNvPicPr/>
                   </pic:nvPicPr>
                   <pic:blipFill>
@@ -1740,7 +1532,12 @@
       </w:r>
     </w:p>
     <w:sectPr>
-      <w:headerReference w:type="default" r:id="rId13"/>
+      <w:headerReference w:type="even" r:id="rId13"/>
+      <w:headerReference w:type="default" r:id="rId14"/>
+      <w:footerReference w:type="even" r:id="rId15"/>
+      <w:footerReference w:type="default" r:id="rId16"/>
+      <w:headerReference w:type="first" r:id="rId17"/>
+      <w:footerReference w:type="first" r:id="rId18"/>
       <w:pgSz w:w="11906" w:h="16838"/>
       <w:pgMar w:top="993" w:right="1416" w:bottom="426" w:left="1560" w:header="708" w:footer="708" w:gutter="0"/>
       <w:cols w:space="708"/>
@@ -1775,6 +1572,36 @@
 </w:endnotes>
 </file>
 
+<file path=word/footer1.xml><?xml version="1.0" encoding="utf-8"?>
+<w:ftr xmlns:wpc="http://schemas.microsoft.com/office/word/2010/wordprocessingCanvas" xmlns:cx="http://schemas.microsoft.com/office/drawing/2014/chartex" xmlns:cx1="http://schemas.microsoft.com/office/drawing/2015/9/8/chartex" xmlns:cx2="http://schemas.microsoft.com/office/drawing/2015/10/21/chartex" xmlns:cx3="http://schemas.microsoft.com/office/drawing/2016/5/9/chartex" xmlns:cx4="http://schemas.microsoft.com/office/drawing/2016/5/10/chartex" xmlns:cx5="http://schemas.microsoft.com/office/drawing/2016/5/11/chartex" xmlns:cx6="http://schemas.microsoft.com/office/drawing/2016/5/12/chartex" xmlns:cx7="http://schemas.microsoft.com/office/drawing/2016/5/13/chartex" xmlns:cx8="http://schemas.microsoft.com/office/drawing/2016/5/14/chartex" xmlns:mc="http://schemas.openxmlformats.org/markup-compatibility/2006" xmlns:aink="http://schemas.microsoft.com/office/drawing/2016/ink" xmlns:am3d="http://schemas.microsoft.com/office/drawing/2017/model3d" xmlns:o="urn:schemas-microsoft-com:office:office" xmlns:oel="http://schemas.microsoft.com/office/2019/extlst" xmlns:r="http://schemas.openxmlformats.org/officeDocument/2006/relationships" xmlns:m="http://schemas.openxmlformats.org/officeDocument/2006/math" xmlns:v="urn:schemas-microsoft-com:vml" xmlns:wp14="http://schemas.microsoft.com/office/word/2010/wordprocessingDrawing" xmlns:wp="http://schemas.openxmlformats.org/drawingml/2006/wordprocessingDrawing" xmlns:w10="urn:schemas-microsoft-com:office:word" xmlns:w="http://schemas.openxmlformats.org/wordprocessingml/2006/main" xmlns:w14="http://schemas.microsoft.com/office/word/2010/wordml" xmlns:w15="http://schemas.microsoft.com/office/word/2012/wordml" xmlns:w16cex="http://schemas.microsoft.com/office/word/2018/wordml/cex" xmlns:w16cid="http://schemas.microsoft.com/office/word/2016/wordml/cid" xmlns:w16="http://schemas.microsoft.com/office/word/2018/wordml" xmlns:w16sdtdh="http://schemas.microsoft.com/office/word/2020/wordml/sdtdatahash" xmlns:w16se="http://schemas.microsoft.com/office/word/2015/wordml/symex" xmlns:wpg="http://schemas.microsoft.com/office/word/2010/wordprocessingGroup" xmlns:wpi="http://schemas.microsoft.com/office/word/2010/wordprocessingInk" xmlns:wne="http://schemas.microsoft.com/office/word/2006/wordml" xmlns:wps="http://schemas.microsoft.com/office/word/2010/wordprocessingShape" mc:Ignorable="w14 w15 w16se w16cid w16 w16cex w16sdtdh wp14">
+  <w:p>
+    <w:pPr>
+      <w:pStyle w:val="Rodap"/>
+    </w:pPr>
+  </w:p>
+</w:ftr>
+</file>
+
+<file path=word/footer2.xml><?xml version="1.0" encoding="utf-8"?>
+<w:ftr xmlns:wpc="http://schemas.microsoft.com/office/word/2010/wordprocessingCanvas" xmlns:cx="http://schemas.microsoft.com/office/drawing/2014/chartex" xmlns:cx1="http://schemas.microsoft.com/office/drawing/2015/9/8/chartex" xmlns:cx2="http://schemas.microsoft.com/office/drawing/2015/10/21/chartex" xmlns:cx3="http://schemas.microsoft.com/office/drawing/2016/5/9/chartex" xmlns:cx4="http://schemas.microsoft.com/office/drawing/2016/5/10/chartex" xmlns:cx5="http://schemas.microsoft.com/office/drawing/2016/5/11/chartex" xmlns:cx6="http://schemas.microsoft.com/office/drawing/2016/5/12/chartex" xmlns:cx7="http://schemas.microsoft.com/office/drawing/2016/5/13/chartex" xmlns:cx8="http://schemas.microsoft.com/office/drawing/2016/5/14/chartex" xmlns:mc="http://schemas.openxmlformats.org/markup-compatibility/2006" xmlns:aink="http://schemas.microsoft.com/office/drawing/2016/ink" xmlns:am3d="http://schemas.microsoft.com/office/drawing/2017/model3d" xmlns:o="urn:schemas-microsoft-com:office:office" xmlns:oel="http://schemas.microsoft.com/office/2019/extlst" xmlns:r="http://schemas.openxmlformats.org/officeDocument/2006/relationships" xmlns:m="http://schemas.openxmlformats.org/officeDocument/2006/math" xmlns:v="urn:schemas-microsoft-com:vml" xmlns:wp14="http://schemas.microsoft.com/office/word/2010/wordprocessingDrawing" xmlns:wp="http://schemas.openxmlformats.org/drawingml/2006/wordprocessingDrawing" xmlns:w10="urn:schemas-microsoft-com:office:word" xmlns:w="http://schemas.openxmlformats.org/wordprocessingml/2006/main" xmlns:w14="http://schemas.microsoft.com/office/word/2010/wordml" xmlns:w15="http://schemas.microsoft.com/office/word/2012/wordml" xmlns:w16cex="http://schemas.microsoft.com/office/word/2018/wordml/cex" xmlns:w16cid="http://schemas.microsoft.com/office/word/2016/wordml/cid" xmlns:w16="http://schemas.microsoft.com/office/word/2018/wordml" xmlns:w16sdtdh="http://schemas.microsoft.com/office/word/2020/wordml/sdtdatahash" xmlns:w16se="http://schemas.microsoft.com/office/word/2015/wordml/symex" xmlns:wpg="http://schemas.microsoft.com/office/word/2010/wordprocessingGroup" xmlns:wpi="http://schemas.microsoft.com/office/word/2010/wordprocessingInk" xmlns:wne="http://schemas.microsoft.com/office/word/2006/wordml" xmlns:wps="http://schemas.microsoft.com/office/word/2010/wordprocessingShape" mc:Ignorable="w14 w15 w16se w16cid w16 w16cex w16sdtdh wp14">
+  <w:p>
+    <w:pPr>
+      <w:pStyle w:val="Rodap"/>
+    </w:pPr>
+  </w:p>
+</w:ftr>
+</file>
+
+<file path=word/footer3.xml><?xml version="1.0" encoding="utf-8"?>
+<w:ftr xmlns:wpc="http://schemas.microsoft.com/office/word/2010/wordprocessingCanvas" xmlns:cx="http://schemas.microsoft.com/office/drawing/2014/chartex" xmlns:cx1="http://schemas.microsoft.com/office/drawing/2015/9/8/chartex" xmlns:cx2="http://schemas.microsoft.com/office/drawing/2015/10/21/chartex" xmlns:cx3="http://schemas.microsoft.com/office/drawing/2016/5/9/chartex" xmlns:cx4="http://schemas.microsoft.com/office/drawing/2016/5/10/chartex" xmlns:cx5="http://schemas.microsoft.com/office/drawing/2016/5/11/chartex" xmlns:cx6="http://schemas.microsoft.com/office/drawing/2016/5/12/chartex" xmlns:cx7="http://schemas.microsoft.com/office/drawing/2016/5/13/chartex" xmlns:cx8="http://schemas.microsoft.com/office/drawing/2016/5/14/chartex" xmlns:mc="http://schemas.openxmlformats.org/markup-compatibility/2006" xmlns:aink="http://schemas.microsoft.com/office/drawing/2016/ink" xmlns:am3d="http://schemas.microsoft.com/office/drawing/2017/model3d" xmlns:o="urn:schemas-microsoft-com:office:office" xmlns:oel="http://schemas.microsoft.com/office/2019/extlst" xmlns:r="http://schemas.openxmlformats.org/officeDocument/2006/relationships" xmlns:m="http://schemas.openxmlformats.org/officeDocument/2006/math" xmlns:v="urn:schemas-microsoft-com:vml" xmlns:wp14="http://schemas.microsoft.com/office/word/2010/wordprocessingDrawing" xmlns:wp="http://schemas.openxmlformats.org/drawingml/2006/wordprocessingDrawing" xmlns:w10="urn:schemas-microsoft-com:office:word" xmlns:w="http://schemas.openxmlformats.org/wordprocessingml/2006/main" xmlns:w14="http://schemas.microsoft.com/office/word/2010/wordml" xmlns:w15="http://schemas.microsoft.com/office/word/2012/wordml" xmlns:w16cex="http://schemas.microsoft.com/office/word/2018/wordml/cex" xmlns:w16cid="http://schemas.microsoft.com/office/word/2016/wordml/cid" xmlns:w16="http://schemas.microsoft.com/office/word/2018/wordml" xmlns:w16sdtdh="http://schemas.microsoft.com/office/word/2020/wordml/sdtdatahash" xmlns:w16se="http://schemas.microsoft.com/office/word/2015/wordml/symex" xmlns:wpg="http://schemas.microsoft.com/office/word/2010/wordprocessingGroup" xmlns:wpi="http://schemas.microsoft.com/office/word/2010/wordprocessingInk" xmlns:wne="http://schemas.microsoft.com/office/word/2006/wordml" xmlns:wps="http://schemas.microsoft.com/office/word/2010/wordprocessingShape" mc:Ignorable="w14 w15 w16se w16cid w16 w16cex w16sdtdh wp14">
+  <w:p>
+    <w:pPr>
+      <w:pStyle w:val="Rodap"/>
+    </w:pPr>
+  </w:p>
+</w:ftr>
+</file>
+
 <file path=word/footnotes.xml><?xml version="1.0" encoding="utf-8"?>
 <w:footnotes xmlns:wpc="http://schemas.microsoft.com/office/word/2010/wordprocessingCanvas" xmlns:cx="http://schemas.microsoft.com/office/drawing/2014/chartex" xmlns:cx1="http://schemas.microsoft.com/office/drawing/2015/9/8/chartex" xmlns:cx2="http://schemas.microsoft.com/office/drawing/2015/10/21/chartex" xmlns:cx3="http://schemas.microsoft.com/office/drawing/2016/5/9/chartex" xmlns:cx4="http://schemas.microsoft.com/office/drawing/2016/5/10/chartex" xmlns:cx5="http://schemas.microsoft.com/office/drawing/2016/5/11/chartex" xmlns:cx6="http://schemas.microsoft.com/office/drawing/2016/5/12/chartex" xmlns:cx7="http://schemas.microsoft.com/office/drawing/2016/5/13/chartex" xmlns:cx8="http://schemas.microsoft.com/office/drawing/2016/5/14/chartex" xmlns:mc="http://schemas.openxmlformats.org/markup-compatibility/2006" xmlns:aink="http://schemas.microsoft.com/office/drawing/2016/ink" xmlns:am3d="http://schemas.microsoft.com/office/drawing/2017/model3d" xmlns:o="urn:schemas-microsoft-com:office:office" xmlns:oel="http://schemas.microsoft.com/office/2019/extlst" xmlns:r="http://schemas.openxmlformats.org/officeDocument/2006/relationships" xmlns:m="http://schemas.openxmlformats.org/officeDocument/2006/math" xmlns:v="urn:schemas-microsoft-com:vml" xmlns:wp14="http://schemas.microsoft.com/office/word/2010/wordprocessingDrawing" xmlns:wp="http://schemas.openxmlformats.org/drawingml/2006/wordprocessingDrawing" xmlns:w10="urn:schemas-microsoft-com:office:word" xmlns:w="http://schemas.openxmlformats.org/wordprocessingml/2006/main" xmlns:w14="http://schemas.microsoft.com/office/word/2010/wordml" xmlns:w15="http://schemas.microsoft.com/office/word/2012/wordml" xmlns:w16cex="http://schemas.microsoft.com/office/word/2018/wordml/cex" xmlns:w16cid="http://schemas.microsoft.com/office/word/2016/wordml/cid" xmlns:w16="http://schemas.microsoft.com/office/word/2018/wordml" xmlns:w16sdtdh="http://schemas.microsoft.com/office/word/2020/wordml/sdtdatahash" xmlns:w16se="http://schemas.microsoft.com/office/word/2015/wordml/symex" xmlns:wpg="http://schemas.microsoft.com/office/word/2010/wordprocessingGroup" xmlns:wpi="http://schemas.microsoft.com/office/word/2010/wordprocessingInk" xmlns:wne="http://schemas.microsoft.com/office/word/2006/wordml" xmlns:wps="http://schemas.microsoft.com/office/word/2010/wordprocessingShape" mc:Ignorable="w14 w15 w16se w16cid w16 w16cex w16sdtdh wp14">
   <w:footnote w:type="separator" w:id="-1">
@@ -1801,6 +1628,16 @@
 </file>
 
 <file path=word/header1.xml><?xml version="1.0" encoding="utf-8"?>
+<w:hdr xmlns:wpc="http://schemas.microsoft.com/office/word/2010/wordprocessingCanvas" xmlns:cx="http://schemas.microsoft.com/office/drawing/2014/chartex" xmlns:cx1="http://schemas.microsoft.com/office/drawing/2015/9/8/chartex" xmlns:cx2="http://schemas.microsoft.com/office/drawing/2015/10/21/chartex" xmlns:cx3="http://schemas.microsoft.com/office/drawing/2016/5/9/chartex" xmlns:cx4="http://schemas.microsoft.com/office/drawing/2016/5/10/chartex" xmlns:cx5="http://schemas.microsoft.com/office/drawing/2016/5/11/chartex" xmlns:cx6="http://schemas.microsoft.com/office/drawing/2016/5/12/chartex" xmlns:cx7="http://schemas.microsoft.com/office/drawing/2016/5/13/chartex" xmlns:cx8="http://schemas.microsoft.com/office/drawing/2016/5/14/chartex" xmlns:mc="http://schemas.openxmlformats.org/markup-compatibility/2006" xmlns:aink="http://schemas.microsoft.com/office/drawing/2016/ink" xmlns:am3d="http://schemas.microsoft.com/office/drawing/2017/model3d" xmlns:o="urn:schemas-microsoft-com:office:office" xmlns:oel="http://schemas.microsoft.com/office/2019/extlst" xmlns:r="http://schemas.openxmlformats.org/officeDocument/2006/relationships" xmlns:m="http://schemas.openxmlformats.org/officeDocument/2006/math" xmlns:v="urn:schemas-microsoft-com:vml" xmlns:wp14="http://schemas.microsoft.com/office/word/2010/wordprocessingDrawing" xmlns:wp="http://schemas.openxmlformats.org/drawingml/2006/wordprocessingDrawing" xmlns:w10="urn:schemas-microsoft-com:office:word" xmlns:w="http://schemas.openxmlformats.org/wordprocessingml/2006/main" xmlns:w14="http://schemas.microsoft.com/office/word/2010/wordml" xmlns:w15="http://schemas.microsoft.com/office/word/2012/wordml" xmlns:w16cex="http://schemas.microsoft.com/office/word/2018/wordml/cex" xmlns:w16cid="http://schemas.microsoft.com/office/word/2016/wordml/cid" xmlns:w16="http://schemas.microsoft.com/office/word/2018/wordml" xmlns:w16sdtdh="http://schemas.microsoft.com/office/word/2020/wordml/sdtdatahash" xmlns:w16se="http://schemas.microsoft.com/office/word/2015/wordml/symex" xmlns:wpg="http://schemas.microsoft.com/office/word/2010/wordprocessingGroup" xmlns:wpi="http://schemas.microsoft.com/office/word/2010/wordprocessingInk" xmlns:wne="http://schemas.microsoft.com/office/word/2006/wordml" xmlns:wps="http://schemas.microsoft.com/office/word/2010/wordprocessingShape" mc:Ignorable="w14 w15 w16se w16cid w16 w16cex w16sdtdh wp14">
+  <w:p>
+    <w:pPr>
+      <w:pStyle w:val="Cabealho"/>
+    </w:pPr>
+  </w:p>
+</w:hdr>
+</file>
+
+<file path=word/header2.xml><?xml version="1.0" encoding="utf-8"?>
 <w:hdr xmlns:wpc="http://schemas.microsoft.com/office/word/2010/wordprocessingCanvas" xmlns:cx="http://schemas.microsoft.com/office/drawing/2014/chartex" xmlns:cx1="http://schemas.microsoft.com/office/drawing/2015/9/8/chartex" xmlns:cx2="http://schemas.microsoft.com/office/drawing/2015/10/21/chartex" xmlns:cx3="http://schemas.microsoft.com/office/drawing/2016/5/9/chartex" xmlns:cx4="http://schemas.microsoft.com/office/drawing/2016/5/10/chartex" xmlns:cx5="http://schemas.microsoft.com/office/drawing/2016/5/11/chartex" xmlns:cx6="http://schemas.microsoft.com/office/drawing/2016/5/12/chartex" xmlns:cx7="http://schemas.microsoft.com/office/drawing/2016/5/13/chartex" xmlns:cx8="http://schemas.microsoft.com/office/drawing/2016/5/14/chartex" xmlns:mc="http://schemas.openxmlformats.org/markup-compatibility/2006" xmlns:aink="http://schemas.microsoft.com/office/drawing/2016/ink" xmlns:am3d="http://schemas.microsoft.com/office/drawing/2017/model3d" xmlns:o="urn:schemas-microsoft-com:office:office" xmlns:oel="http://schemas.microsoft.com/office/2019/extlst" xmlns:r="http://schemas.openxmlformats.org/officeDocument/2006/relationships" xmlns:m="http://schemas.openxmlformats.org/officeDocument/2006/math" xmlns:v="urn:schemas-microsoft-com:vml" xmlns:wp14="http://schemas.microsoft.com/office/word/2010/wordprocessingDrawing" xmlns:wp="http://schemas.openxmlformats.org/drawingml/2006/wordprocessingDrawing" xmlns:w10="urn:schemas-microsoft-com:office:word" xmlns:w="http://schemas.openxmlformats.org/wordprocessingml/2006/main" xmlns:w14="http://schemas.microsoft.com/office/word/2010/wordml" xmlns:w15="http://schemas.microsoft.com/office/word/2012/wordml" xmlns:w16cex="http://schemas.microsoft.com/office/word/2018/wordml/cex" xmlns:w16cid="http://schemas.microsoft.com/office/word/2016/wordml/cid" xmlns:w16="http://schemas.microsoft.com/office/word/2018/wordml" xmlns:w16sdtdh="http://schemas.microsoft.com/office/word/2020/wordml/sdtdatahash" xmlns:w16se="http://schemas.microsoft.com/office/word/2015/wordml/symex" xmlns:wpg="http://schemas.microsoft.com/office/word/2010/wordprocessingGroup" xmlns:wpi="http://schemas.microsoft.com/office/word/2010/wordprocessingInk" xmlns:wne="http://schemas.microsoft.com/office/word/2006/wordml" xmlns:wps="http://schemas.microsoft.com/office/word/2010/wordprocessingShape" mc:Ignorable="w14 w15 w16se w16cid w16 w16cex w16sdtdh wp14">
   <w:p>
     <w:pPr>
@@ -2120,6 +1957,16 @@
       <w:pStyle w:val="Cabealho"/>
     </w:pPr>
   </w:p>
+  <w:p>
+    <w:pPr>
+      <w:pStyle w:val="Cabealho"/>
+    </w:pPr>
+  </w:p>
+</w:hdr>
+</file>
+
+<file path=word/header3.xml><?xml version="1.0" encoding="utf-8"?>
+<w:hdr xmlns:wpc="http://schemas.microsoft.com/office/word/2010/wordprocessingCanvas" xmlns:cx="http://schemas.microsoft.com/office/drawing/2014/chartex" xmlns:cx1="http://schemas.microsoft.com/office/drawing/2015/9/8/chartex" xmlns:cx2="http://schemas.microsoft.com/office/drawing/2015/10/21/chartex" xmlns:cx3="http://schemas.microsoft.com/office/drawing/2016/5/9/chartex" xmlns:cx4="http://schemas.microsoft.com/office/drawing/2016/5/10/chartex" xmlns:cx5="http://schemas.microsoft.com/office/drawing/2016/5/11/chartex" xmlns:cx6="http://schemas.microsoft.com/office/drawing/2016/5/12/chartex" xmlns:cx7="http://schemas.microsoft.com/office/drawing/2016/5/13/chartex" xmlns:cx8="http://schemas.microsoft.com/office/drawing/2016/5/14/chartex" xmlns:mc="http://schemas.openxmlformats.org/markup-compatibility/2006" xmlns:aink="http://schemas.microsoft.com/office/drawing/2016/ink" xmlns:am3d="http://schemas.microsoft.com/office/drawing/2017/model3d" xmlns:o="urn:schemas-microsoft-com:office:office" xmlns:oel="http://schemas.microsoft.com/office/2019/extlst" xmlns:r="http://schemas.openxmlformats.org/officeDocument/2006/relationships" xmlns:m="http://schemas.openxmlformats.org/officeDocument/2006/math" xmlns:v="urn:schemas-microsoft-com:vml" xmlns:wp14="http://schemas.microsoft.com/office/word/2010/wordprocessingDrawing" xmlns:wp="http://schemas.openxmlformats.org/drawingml/2006/wordprocessingDrawing" xmlns:w10="urn:schemas-microsoft-com:office:word" xmlns:w="http://schemas.openxmlformats.org/wordprocessingml/2006/main" xmlns:w14="http://schemas.microsoft.com/office/word/2010/wordml" xmlns:w15="http://schemas.microsoft.com/office/word/2012/wordml" xmlns:w16cex="http://schemas.microsoft.com/office/word/2018/wordml/cex" xmlns:w16cid="http://schemas.microsoft.com/office/word/2016/wordml/cid" xmlns:w16="http://schemas.microsoft.com/office/word/2018/wordml" xmlns:w16sdtdh="http://schemas.microsoft.com/office/word/2020/wordml/sdtdatahash" xmlns:w16se="http://schemas.microsoft.com/office/word/2015/wordml/symex" xmlns:wpg="http://schemas.microsoft.com/office/word/2010/wordprocessingGroup" xmlns:wpi="http://schemas.microsoft.com/office/word/2010/wordprocessingInk" xmlns:wne="http://schemas.microsoft.com/office/word/2006/wordml" xmlns:wps="http://schemas.microsoft.com/office/word/2010/wordprocessingShape" mc:Ignorable="w14 w15 w16se w16cid w16 w16cex w16sdtdh wp14">
   <w:p>
     <w:pPr>
       <w:pStyle w:val="Cabealho"/>
@@ -2772,6 +2619,7 @@
   <w:style w:type="paragraph" w:default="1" w:styleId="Normal">
     <w:name w:val="Normal"/>
     <w:qFormat/>
+    <w:rsid w:val="00C35A90"/>
   </w:style>
   <w:style w:type="paragraph" w:styleId="Ttulo1">
     <w:name w:val="heading 1"/>
@@ -2817,6 +2665,7 @@
   <w:style w:type="character" w:default="1" w:styleId="Fontepargpadro">
     <w:name w:val="Default Paragraph Font"/>
     <w:uiPriority w:val="1"/>
+    <w:semiHidden/>
     <w:unhideWhenUsed/>
   </w:style>
   <w:style w:type="table" w:default="1" w:styleId="Tabelanormal">

--- a/Documents/Grid-Layout.docx
+++ b/Documents/Grid-Layout.docx
@@ -1472,16 +1472,6 @@
     </w:p>
     <w:p>
       <w:pPr>
-        <w:rPr>
-          <w:rFonts w:ascii="Times New Roman" w:eastAsia="Times New Roman" w:hAnsi="Times New Roman" w:cs="Times New Roman"/>
-          <w:sz w:val="28"/>
-          <w:szCs w:val="28"/>
-          <w:lang w:eastAsia="pt-BR"/>
-        </w:rPr>
-      </w:pPr>
-    </w:p>
-    <w:p>
-      <w:pPr>
         <w:jc w:val="center"/>
         <w:rPr>
           <w:rFonts w:ascii="Times New Roman" w:eastAsia="Times New Roman" w:hAnsi="Times New Roman" w:cs="Times New Roman"/>
@@ -1495,9 +1485,9 @@
           <w:noProof/>
         </w:rPr>
         <w:drawing>
-          <wp:inline distT="0" distB="0" distL="0" distR="0" wp14:anchorId="56B4BE1D" wp14:editId="6EEE542C">
-            <wp:extent cx="4577310" cy="6480000"/>
-            <wp:effectExtent l="0" t="0" r="0" b="0"/>
+          <wp:inline distT="0" distB="0" distL="0" distR="0" wp14:anchorId="56B4BE1D" wp14:editId="01F785A2">
+            <wp:extent cx="4225323" cy="5981700"/>
+            <wp:effectExtent l="0" t="0" r="3810" b="0"/>
             <wp:docPr id="3" name="Imagem 3" descr="Uma imagem contendo Diagrama&#10;&#10;Descrição gerada automaticamente"/>
             <wp:cNvGraphicFramePr>
               <a:graphicFrameLocks xmlns:a="http://schemas.openxmlformats.org/drawingml/2006/main" noChangeAspect="1"/>
@@ -1518,7 +1508,7 @@
                   <pic:spPr>
                     <a:xfrm>
                       <a:off x="0" y="0"/>
-                      <a:ext cx="4577310" cy="6480000"/>
+                      <a:ext cx="4232831" cy="5992329"/>
                     </a:xfrm>
                     <a:prstGeom prst="rect">
                       <a:avLst/>
@@ -1531,13 +1521,73 @@
         </w:drawing>
       </w:r>
     </w:p>
+    <w:p>
+      <w:pPr>
+        <w:rPr>
+          <w:rFonts w:ascii="Times New Roman" w:eastAsia="Times New Roman" w:hAnsi="Times New Roman" w:cs="Times New Roman"/>
+          <w:sz w:val="28"/>
+          <w:szCs w:val="28"/>
+          <w:lang w:eastAsia="pt-BR"/>
+        </w:rPr>
+      </w:pPr>
+    </w:p>
+    <w:p>
+      <w:pPr>
+        <w:rPr>
+          <w:rFonts w:ascii="Times New Roman" w:eastAsia="Times New Roman" w:hAnsi="Times New Roman" w:cs="Times New Roman"/>
+          <w:sz w:val="28"/>
+          <w:szCs w:val="28"/>
+          <w:lang w:eastAsia="pt-BR"/>
+        </w:rPr>
+      </w:pPr>
+      <w:r>
+        <w:rPr>
+          <w:rFonts w:ascii="Times New Roman" w:eastAsia="Times New Roman" w:hAnsi="Times New Roman" w:cs="Times New Roman"/>
+          <w:sz w:val="28"/>
+          <w:szCs w:val="28"/>
+          <w:lang w:eastAsia="pt-BR"/>
+        </w:rPr>
+        <w:t>Saiba mais</w:t>
+      </w:r>
+      <w:r>
+        <w:rPr>
+          <w:rFonts w:ascii="Times New Roman" w:eastAsia="Times New Roman" w:hAnsi="Times New Roman" w:cs="Times New Roman"/>
+          <w:sz w:val="28"/>
+          <w:szCs w:val="28"/>
+          <w:lang w:eastAsia="pt-BR"/>
+        </w:rPr>
+        <w:t>:</w:t>
+      </w:r>
+    </w:p>
+    <w:p>
+      <w:pPr>
+        <w:rPr>
+          <w:rFonts w:ascii="Times New Roman" w:eastAsia="Times New Roman" w:hAnsi="Times New Roman" w:cs="Times New Roman"/>
+          <w:sz w:val="28"/>
+          <w:szCs w:val="28"/>
+          <w:lang w:eastAsia="pt-BR"/>
+        </w:rPr>
+      </w:pPr>
+      <w:hyperlink r:id="rId13" w:history="1">
+        <w:r>
+          <w:rPr>
+            <w:rStyle w:val="Hyperlink"/>
+            <w:rFonts w:ascii="Times New Roman" w:eastAsia="Times New Roman" w:hAnsi="Times New Roman" w:cs="Times New Roman"/>
+            <w:sz w:val="28"/>
+            <w:szCs w:val="28"/>
+            <w:lang w:eastAsia="pt-BR"/>
+          </w:rPr>
+          <w:t>https://developer.mozilla.org/pt-BR/docs/Web/CSS/CSS_Grid_Layout</w:t>
+        </w:r>
+      </w:hyperlink>
+    </w:p>
     <w:sectPr>
-      <w:headerReference w:type="even" r:id="rId13"/>
-      <w:headerReference w:type="default" r:id="rId14"/>
-      <w:footerReference w:type="even" r:id="rId15"/>
-      <w:footerReference w:type="default" r:id="rId16"/>
-      <w:headerReference w:type="first" r:id="rId17"/>
-      <w:footerReference w:type="first" r:id="rId18"/>
+      <w:headerReference w:type="even" r:id="rId14"/>
+      <w:headerReference w:type="default" r:id="rId15"/>
+      <w:footerReference w:type="even" r:id="rId16"/>
+      <w:footerReference w:type="default" r:id="rId17"/>
+      <w:headerReference w:type="first" r:id="rId18"/>
+      <w:footerReference w:type="first" r:id="rId19"/>
       <w:pgSz w:w="11906" w:h="16838"/>
       <w:pgMar w:top="993" w:right="1416" w:bottom="426" w:left="1560" w:header="708" w:footer="708" w:gutter="0"/>
       <w:cols w:space="708"/>
